--- a/Отчёты/Отчёт по стеку.docx
+++ b/Отчёты/Отчёт по стеку.docx
@@ -214,8 +214,6 @@
         </w:rPr>
         <w:t xml:space="preserve"> </w:t>
       </w:r>
-      <w:bookmarkStart w:id="0" w:name="_GoBack"/>
-      <w:bookmarkEnd w:id="0"/>
     </w:p>
     <w:p>
       <w:pPr>
@@ -409,7 +407,23 @@
           <w:sz w:val="28"/>
           <w:szCs w:val="28"/>
         </w:rPr>
-        <w:t xml:space="preserve">___________  Подпись </w:t>
+        <w:t>__________</w:t>
+      </w:r>
+      <w:proofErr w:type="gramStart"/>
+      <w:r>
+        <w:rPr>
+          <w:sz w:val="28"/>
+          <w:szCs w:val="28"/>
+        </w:rPr>
+        <w:t>_  Подпись</w:t>
+      </w:r>
+      <w:proofErr w:type="gramEnd"/>
+      <w:r>
+        <w:rPr>
+          <w:sz w:val="28"/>
+          <w:szCs w:val="28"/>
+        </w:rPr>
+        <w:t xml:space="preserve"> </w:t>
       </w:r>
     </w:p>
     <w:p>
@@ -560,7 +574,23 @@
           <w:sz w:val="28"/>
           <w:szCs w:val="28"/>
         </w:rPr>
-        <w:t xml:space="preserve">___________  Подпись </w:t>
+        <w:t>__________</w:t>
+      </w:r>
+      <w:proofErr w:type="gramStart"/>
+      <w:r>
+        <w:rPr>
+          <w:sz w:val="28"/>
+          <w:szCs w:val="28"/>
+        </w:rPr>
+        <w:t>_  Подпись</w:t>
+      </w:r>
+      <w:proofErr w:type="gramEnd"/>
+      <w:r>
+        <w:rPr>
+          <w:sz w:val="28"/>
+          <w:szCs w:val="28"/>
+        </w:rPr>
+        <w:t xml:space="preserve"> </w:t>
       </w:r>
     </w:p>
     <w:p>
@@ -668,7 +698,7 @@
           <w:lang w:val="ru-RU"/>
         </w:rPr>
       </w:pPr>
-      <w:bookmarkStart w:id="1" w:name="_Toc534140218"/>
+      <w:bookmarkStart w:id="0" w:name="_Toc534140218"/>
       <w:r>
         <w:rPr>
           <w:rFonts w:cs="Times New Roman"/>
@@ -677,7 +707,7 @@
         <w:lastRenderedPageBreak/>
         <w:t>Содержание</w:t>
       </w:r>
-      <w:bookmarkEnd w:id="1"/>
+      <w:bookmarkEnd w:id="0"/>
     </w:p>
     <w:sdt>
       <w:sdtPr>
@@ -731,7 +761,7 @@
           <w:r>
             <w:fldChar w:fldCharType="separate"/>
           </w:r>
-          <w:hyperlink w:anchor="_Toc534459684" w:history="1">
+          <w:hyperlink w:anchor="_Toc1348013" w:history="1">
             <w:r>
               <w:rPr>
                 <w:rStyle w:val="af"/>
@@ -758,7 +788,7 @@
                 <w:noProof/>
                 <w:webHidden/>
               </w:rPr>
-              <w:instrText xml:space="preserve"> PAGEREF _Toc534459684 \h </w:instrText>
+              <w:instrText xml:space="preserve"> PAGEREF _Toc1348013 \h </w:instrText>
             </w:r>
             <w:r>
               <w:rPr>
@@ -801,7 +831,7 @@
               <w:sz w:val="22"/>
             </w:rPr>
           </w:pPr>
-          <w:hyperlink w:anchor="_Toc534459685" w:history="1">
+          <w:hyperlink w:anchor="_Toc1348014" w:history="1">
             <w:r>
               <w:rPr>
                 <w:rStyle w:val="af"/>
@@ -828,7 +858,7 @@
                 <w:noProof/>
                 <w:webHidden/>
               </w:rPr>
-              <w:instrText xml:space="preserve"> PAGEREF _Toc534459685 \h </w:instrText>
+              <w:instrText xml:space="preserve"> PAGEREF _Toc1348014 \h </w:instrText>
             </w:r>
             <w:r>
               <w:rPr>
@@ -871,7 +901,7 @@
               <w:sz w:val="22"/>
             </w:rPr>
           </w:pPr>
-          <w:hyperlink w:anchor="_Toc534459686" w:history="1">
+          <w:hyperlink w:anchor="_Toc1348015" w:history="1">
             <w:r>
               <w:rPr>
                 <w:rStyle w:val="af"/>
@@ -898,7 +928,7 @@
                 <w:noProof/>
                 <w:webHidden/>
               </w:rPr>
-              <w:instrText xml:space="preserve"> PAGEREF _Toc534459686 \h </w:instrText>
+              <w:instrText xml:space="preserve"> PAGEREF _Toc1348015 \h </w:instrText>
             </w:r>
             <w:r>
               <w:rPr>
@@ -941,7 +971,7 @@
               <w:sz w:val="22"/>
             </w:rPr>
           </w:pPr>
-          <w:hyperlink w:anchor="_Toc534459687" w:history="1">
+          <w:hyperlink w:anchor="_Toc1348016" w:history="1">
             <w:r>
               <w:rPr>
                 <w:rStyle w:val="af"/>
@@ -968,7 +998,7 @@
                 <w:noProof/>
                 <w:webHidden/>
               </w:rPr>
-              <w:instrText xml:space="preserve"> PAGEREF _Toc534459687 \h </w:instrText>
+              <w:instrText xml:space="preserve"> PAGEREF _Toc1348016 \h </w:instrText>
             </w:r>
             <w:r>
               <w:rPr>
@@ -1011,7 +1041,7 @@
               <w:sz w:val="22"/>
             </w:rPr>
           </w:pPr>
-          <w:hyperlink w:anchor="_Toc534459688" w:history="1">
+          <w:hyperlink w:anchor="_Toc1348017" w:history="1">
             <w:r>
               <w:rPr>
                 <w:rStyle w:val="af"/>
@@ -1038,7 +1068,7 @@
                 <w:noProof/>
                 <w:webHidden/>
               </w:rPr>
-              <w:instrText xml:space="preserve"> PAGEREF _Toc534459688 \h </w:instrText>
+              <w:instrText xml:space="preserve"> PAGEREF _Toc1348017 \h </w:instrText>
             </w:r>
             <w:r>
               <w:rPr>
@@ -1081,7 +1111,7 @@
               <w:sz w:val="22"/>
             </w:rPr>
           </w:pPr>
-          <w:hyperlink w:anchor="_Toc534459689" w:history="1">
+          <w:hyperlink w:anchor="_Toc1348018" w:history="1">
             <w:r>
               <w:rPr>
                 <w:rStyle w:val="af"/>
@@ -1108,7 +1138,7 @@
                 <w:noProof/>
                 <w:webHidden/>
               </w:rPr>
-              <w:instrText xml:space="preserve"> PAGEREF _Toc534459689 \h </w:instrText>
+              <w:instrText xml:space="preserve"> PAGEREF _Toc1348018 \h </w:instrText>
             </w:r>
             <w:r>
               <w:rPr>
@@ -1151,7 +1181,7 @@
               <w:sz w:val="22"/>
             </w:rPr>
           </w:pPr>
-          <w:hyperlink w:anchor="_Toc534459690" w:history="1">
+          <w:hyperlink w:anchor="_Toc1348019" w:history="1">
             <w:r>
               <w:rPr>
                 <w:rStyle w:val="af"/>
@@ -1178,7 +1208,7 @@
                 <w:noProof/>
                 <w:webHidden/>
               </w:rPr>
-              <w:instrText xml:space="preserve"> PAGEREF _Toc534459690 \h </w:instrText>
+              <w:instrText xml:space="preserve"> PAGEREF _Toc1348019 \h </w:instrText>
             </w:r>
             <w:r>
               <w:rPr>
@@ -1221,7 +1251,7 @@
               <w:sz w:val="22"/>
             </w:rPr>
           </w:pPr>
-          <w:hyperlink w:anchor="_Toc534459691" w:history="1">
+          <w:hyperlink w:anchor="_Toc1348020" w:history="1">
             <w:r>
               <w:rPr>
                 <w:rStyle w:val="af"/>
@@ -1248,7 +1278,7 @@
                 <w:noProof/>
                 <w:webHidden/>
               </w:rPr>
-              <w:instrText xml:space="preserve"> PAGEREF _Toc534459691 \h </w:instrText>
+              <w:instrText xml:space="preserve"> PAGEREF _Toc1348020 \h </w:instrText>
             </w:r>
             <w:r>
               <w:rPr>
@@ -1291,7 +1321,7 @@
               <w:sz w:val="22"/>
             </w:rPr>
           </w:pPr>
-          <w:hyperlink w:anchor="_Toc534459692" w:history="1">
+          <w:hyperlink w:anchor="_Toc1348021" w:history="1">
             <w:r>
               <w:rPr>
                 <w:rStyle w:val="af"/>
@@ -1318,7 +1348,7 @@
                 <w:noProof/>
                 <w:webHidden/>
               </w:rPr>
-              <w:instrText xml:space="preserve"> PAGEREF _Toc534459692 \h </w:instrText>
+              <w:instrText xml:space="preserve"> PAGEREF _Toc1348021 \h </w:instrText>
             </w:r>
             <w:r>
               <w:rPr>
@@ -1395,7 +1425,7 @@
           <w:lang w:val="ru-RU"/>
         </w:rPr>
       </w:pPr>
-      <w:bookmarkStart w:id="2" w:name="_Toc534459684"/>
+      <w:bookmarkStart w:id="1" w:name="_Toc1348013"/>
       <w:r>
         <w:rPr>
           <w:rFonts w:cs="Times New Roman"/>
@@ -1411,7 +1441,7 @@
         </w:rPr>
         <w:t>Введение</w:t>
       </w:r>
-      <w:bookmarkEnd w:id="2"/>
+      <w:bookmarkEnd w:id="1"/>
     </w:p>
     <w:p>
       <w:pPr>
@@ -1520,7 +1550,7 @@
           <w:lang w:val="ru-RU"/>
         </w:rPr>
       </w:pPr>
-      <w:bookmarkStart w:id="3" w:name="_Toc534459685"/>
+      <w:bookmarkStart w:id="2" w:name="_Toc1348014"/>
       <w:r>
         <w:rPr>
           <w:rFonts w:cs="Times New Roman"/>
@@ -1536,7 +1566,7 @@
         </w:rPr>
         <w:t>Постановка задачи</w:t>
       </w:r>
-      <w:bookmarkEnd w:id="3"/>
+      <w:bookmarkEnd w:id="2"/>
     </w:p>
     <w:p>
       <w:pPr>
@@ -1657,7 +1687,7 @@
           <w:lang w:val="ru-RU"/>
         </w:rPr>
       </w:pPr>
-      <w:bookmarkStart w:id="4" w:name="_Toc534459686"/>
+      <w:bookmarkStart w:id="3" w:name="_Toc1348015"/>
       <w:r>
         <w:rPr>
           <w:rFonts w:cs="Times New Roman"/>
@@ -1673,7 +1703,7 @@
         </w:rPr>
         <w:t>Руководство пользователя</w:t>
       </w:r>
-      <w:bookmarkEnd w:id="4"/>
+      <w:bookmarkEnd w:id="3"/>
     </w:p>
     <w:p>
       <w:pPr>
@@ -1682,6 +1712,7 @@
       <w:r>
         <w:t xml:space="preserve">Библиотека </w:t>
       </w:r>
+      <w:proofErr w:type="spellStart"/>
       <w:r>
         <w:rPr>
           <w:i/>
@@ -1689,6 +1720,7 @@
         </w:rPr>
         <w:t>StackLib</w:t>
       </w:r>
+      <w:proofErr w:type="spellEnd"/>
       <w:r>
         <w:t xml:space="preserve"> предназначена для пр</w:t>
       </w:r>
@@ -1717,6 +1749,7 @@
       <w:r>
         <w:t xml:space="preserve">содержащий один из вариантов работы с </w:t>
       </w:r>
+      <w:proofErr w:type="spellStart"/>
       <w:r>
         <w:rPr>
           <w:i/>
@@ -1724,6 +1757,7 @@
         </w:rPr>
         <w:t>StackLib</w:t>
       </w:r>
+      <w:proofErr w:type="spellEnd"/>
       <w:r>
         <w:t>.</w:t>
       </w:r>
@@ -1748,6 +1782,7 @@
         </w:rPr>
         <w:t>.</w:t>
       </w:r>
+      <w:proofErr w:type="spellStart"/>
       <w:r>
         <w:rPr>
           <w:i/>
@@ -1755,6 +1790,7 @@
         </w:rPr>
         <w:t>cpp</w:t>
       </w:r>
+      <w:proofErr w:type="spellEnd"/>
       <w:r>
         <w:rPr>
           <w:i/>
@@ -1933,7 +1969,7 @@
           <w:lang w:val="ru-RU"/>
         </w:rPr>
       </w:pPr>
-      <w:bookmarkStart w:id="5" w:name="_Toc534459687"/>
+      <w:bookmarkStart w:id="4" w:name="_Toc1348016"/>
       <w:r>
         <w:rPr>
           <w:rFonts w:cs="Times New Roman"/>
@@ -1949,7 +1985,7 @@
         </w:rPr>
         <w:t>Руководство программиста</w:t>
       </w:r>
-      <w:bookmarkEnd w:id="5"/>
+      <w:bookmarkEnd w:id="4"/>
     </w:p>
     <w:p>
       <w:pPr>
@@ -1959,7 +1995,7 @@
           <w:rFonts w:cs="Times New Roman"/>
         </w:rPr>
       </w:pPr>
-      <w:bookmarkStart w:id="6" w:name="_Toc534459688"/>
+      <w:bookmarkStart w:id="5" w:name="_Toc1348017"/>
       <w:r>
         <w:rPr>
           <w:rFonts w:cs="Times New Roman"/>
@@ -1978,7 +2014,7 @@
         </w:rPr>
         <w:t>программы</w:t>
       </w:r>
-      <w:bookmarkEnd w:id="6"/>
+      <w:bookmarkEnd w:id="5"/>
     </w:p>
     <w:p>
       <w:pPr>
@@ -2002,6 +2038,7 @@
           <w:numId w:val="11"/>
         </w:numPr>
       </w:pPr>
+      <w:proofErr w:type="spellStart"/>
       <w:r>
         <w:rPr>
           <w:i/>
@@ -2009,6 +2046,7 @@
         </w:rPr>
         <w:t>StackLib</w:t>
       </w:r>
+      <w:proofErr w:type="spellEnd"/>
       <w:r>
         <w:t xml:space="preserve"> – </w:t>
       </w:r>
@@ -2018,12 +2056,14 @@
       <w:r>
         <w:t xml:space="preserve"> </w:t>
       </w:r>
+      <w:proofErr w:type="spellStart"/>
       <w:r>
         <w:rPr>
           <w:lang w:val="en-US"/>
         </w:rPr>
         <w:t>TStack</w:t>
       </w:r>
+      <w:proofErr w:type="spellEnd"/>
       <w:r>
         <w:t>.</w:t>
       </w:r>
@@ -2067,6 +2107,7 @@
       <w:r>
         <w:t xml:space="preserve">пример использования библиотеки </w:t>
       </w:r>
+      <w:proofErr w:type="spellStart"/>
       <w:r>
         <w:rPr>
           <w:i/>
@@ -2074,6 +2115,7 @@
         </w:rPr>
         <w:t>StackLib</w:t>
       </w:r>
+      <w:proofErr w:type="spellEnd"/>
       <w:r>
         <w:t xml:space="preserve">. Состоит из файла </w:t>
       </w:r>
@@ -2095,6 +2137,7 @@
           <w:i/>
         </w:rPr>
       </w:pPr>
+      <w:proofErr w:type="spellStart"/>
       <w:r>
         <w:rPr>
           <w:i/>
@@ -2102,6 +2145,7 @@
         </w:rPr>
         <w:t>StackTest</w:t>
       </w:r>
+      <w:proofErr w:type="spellEnd"/>
       <w:r>
         <w:rPr>
           <w:i/>
@@ -2117,6 +2161,7 @@
       <w:r>
         <w:t xml:space="preserve">набор тестов для проверки работоспособности библиотеки </w:t>
       </w:r>
+      <w:proofErr w:type="spellStart"/>
       <w:r>
         <w:rPr>
           <w:i/>
@@ -2124,6 +2169,7 @@
         </w:rPr>
         <w:t>StackLib</w:t>
       </w:r>
+      <w:proofErr w:type="spellEnd"/>
       <w:r>
         <w:rPr>
           <w:i/>
@@ -2138,6 +2184,7 @@
       <w:r>
         <w:t xml:space="preserve">Также в программе используется класс исключений </w:t>
       </w:r>
+      <w:proofErr w:type="spellStart"/>
       <w:r>
         <w:rPr>
           <w:i/>
@@ -2145,9 +2192,11 @@
         </w:rPr>
         <w:t>TExeption</w:t>
       </w:r>
+      <w:proofErr w:type="spellEnd"/>
       <w:r>
         <w:t xml:space="preserve">, содержащийся в файле </w:t>
       </w:r>
+      <w:proofErr w:type="spellStart"/>
       <w:r>
         <w:rPr>
           <w:i/>
@@ -2155,6 +2204,7 @@
         </w:rPr>
         <w:t>Exeption</w:t>
       </w:r>
+      <w:proofErr w:type="spellEnd"/>
       <w:r>
         <w:rPr>
           <w:i/>
@@ -2177,6 +2227,7 @@
       <w:r>
         <w:t xml:space="preserve">проекта </w:t>
       </w:r>
+      <w:proofErr w:type="spellStart"/>
       <w:r>
         <w:rPr>
           <w:i/>
@@ -2184,6 +2235,7 @@
         </w:rPr>
         <w:t>Exeption</w:t>
       </w:r>
+      <w:proofErr w:type="spellEnd"/>
       <w:r>
         <w:t>.</w:t>
       </w:r>
@@ -2196,7 +2248,7 @@
           <w:rFonts w:cs="Times New Roman"/>
         </w:rPr>
       </w:pPr>
-      <w:bookmarkStart w:id="7" w:name="_Toc534459689"/>
+      <w:bookmarkStart w:id="6" w:name="_Toc1348018"/>
       <w:r>
         <w:rPr>
           <w:rFonts w:cs="Times New Roman"/>
@@ -2209,7 +2261,7 @@
         </w:rPr>
         <w:t>Описание структур данных</w:t>
       </w:r>
-      <w:bookmarkEnd w:id="7"/>
+      <w:bookmarkEnd w:id="6"/>
     </w:p>
     <w:p>
       <w:pPr>
@@ -2225,6 +2277,7 @@
         </w:rPr>
         <w:t xml:space="preserve">Класс </w:t>
       </w:r>
+      <w:proofErr w:type="spellStart"/>
       <w:r>
         <w:rPr>
           <w:b/>
@@ -2233,11 +2286,13 @@
         </w:rPr>
         <w:t>TStack</w:t>
       </w:r>
+      <w:proofErr w:type="spellEnd"/>
     </w:p>
     <w:p>
       <w:pPr>
         <w:pStyle w:val="11"/>
       </w:pPr>
+      <w:bookmarkStart w:id="7" w:name="_GoBack"/>
       <w:r>
         <w:t xml:space="preserve">Расположен в файле </w:t>
       </w:r>
@@ -2267,6 +2322,7 @@
       <w:r>
         <w:t xml:space="preserve">проекта </w:t>
       </w:r>
+      <w:proofErr w:type="spellStart"/>
       <w:r>
         <w:rPr>
           <w:i/>
@@ -2274,6 +2330,7 @@
         </w:rPr>
         <w:t>StackLib</w:t>
       </w:r>
+      <w:proofErr w:type="spellEnd"/>
       <w:r>
         <w:t xml:space="preserve">. </w:t>
       </w:r>
@@ -2333,12 +2390,14 @@
           <w:color w:val="000000"/>
         </w:rPr>
       </w:pPr>
+      <w:proofErr w:type="spellStart"/>
       <w:r>
         <w:rPr>
           <w:lang w:val="en-US"/>
         </w:rPr>
         <w:t>int</w:t>
       </w:r>
+      <w:proofErr w:type="spellEnd"/>
       <w:r>
         <w:rPr>
           <w:color w:val="000000"/>
@@ -2371,12 +2430,16 @@
           <w:color w:val="000000"/>
         </w:rPr>
       </w:pPr>
+      <w:proofErr w:type="spellStart"/>
+      <w:proofErr w:type="gramStart"/>
       <w:r>
         <w:rPr>
           <w:lang w:val="en-US"/>
         </w:rPr>
         <w:t>int</w:t>
       </w:r>
+      <w:proofErr w:type="spellEnd"/>
+      <w:proofErr w:type="gramEnd"/>
       <w:r>
         <w:rPr>
           <w:color w:val="000000"/>
@@ -2509,12 +2572,14 @@
           <w:numId w:val="13"/>
         </w:numPr>
       </w:pPr>
+      <w:proofErr w:type="spellStart"/>
       <w:r>
         <w:rPr>
           <w:lang w:val="en-US"/>
         </w:rPr>
         <w:t>TStack</w:t>
       </w:r>
+      <w:proofErr w:type="spellEnd"/>
       <w:r>
         <w:t>&lt;</w:t>
       </w:r>
@@ -2527,12 +2592,14 @@
       <w:r>
         <w:t>&gt; (</w:t>
       </w:r>
+      <w:proofErr w:type="spellStart"/>
       <w:r>
         <w:rPr>
           <w:lang w:val="en-US"/>
         </w:rPr>
         <w:t>int</w:t>
       </w:r>
+      <w:proofErr w:type="spellEnd"/>
       <w:r>
         <w:t xml:space="preserve"> </w:t>
       </w:r>
@@ -2554,12 +2621,14 @@
           <w:numId w:val="13"/>
         </w:numPr>
       </w:pPr>
+      <w:proofErr w:type="spellStart"/>
       <w:r>
         <w:rPr>
           <w:lang w:val="en-US"/>
         </w:rPr>
         <w:t>TStack</w:t>
       </w:r>
+      <w:proofErr w:type="spellEnd"/>
       <w:r>
         <w:t>&lt;</w:t>
       </w:r>
@@ -2572,12 +2641,14 @@
       <w:r>
         <w:t>&gt; (</w:t>
       </w:r>
+      <w:proofErr w:type="spellStart"/>
       <w:r>
         <w:rPr>
           <w:lang w:val="en-US"/>
         </w:rPr>
         <w:t>TStack</w:t>
       </w:r>
+      <w:proofErr w:type="spellEnd"/>
       <w:r>
         <w:t>&lt;</w:t>
       </w:r>
@@ -2621,13 +2692,41 @@
         <w:rPr>
           <w:lang w:val="en-US"/>
         </w:rPr>
-        <w:t>virtual ~TStack&lt;T</w:t>
-      </w:r>
+        <w:t>virtual ~</w:t>
+      </w:r>
+      <w:proofErr w:type="spellStart"/>
       <w:r>
         <w:rPr>
           <w:lang w:val="en-US"/>
         </w:rPr>
-        <w:t>&gt;() – деструктор;</w:t>
+        <w:t>TStack</w:t>
+      </w:r>
+      <w:proofErr w:type="spellEnd"/>
+      <w:r>
+        <w:rPr>
+          <w:lang w:val="en-US"/>
+        </w:rPr>
+        <w:t>&lt;T</w:t>
+      </w:r>
+      <w:r>
+        <w:rPr>
+          <w:lang w:val="en-US"/>
+        </w:rPr>
+        <w:t xml:space="preserve">&gt;() – </w:t>
+      </w:r>
+      <w:proofErr w:type="spellStart"/>
+      <w:r>
+        <w:rPr>
+          <w:lang w:val="en-US"/>
+        </w:rPr>
+        <w:t>деструктор</w:t>
+      </w:r>
+      <w:proofErr w:type="spellEnd"/>
+      <w:r>
+        <w:rPr>
+          <w:lang w:val="en-US"/>
+        </w:rPr>
+        <w:t>;</w:t>
       </w:r>
     </w:p>
     <w:p>
@@ -2722,21 +2821,25 @@
           <w:numId w:val="13"/>
         </w:numPr>
       </w:pPr>
+      <w:proofErr w:type="spellStart"/>
       <w:r>
         <w:rPr>
           <w:lang w:val="en-US"/>
         </w:rPr>
         <w:t>int</w:t>
       </w:r>
+      <w:proofErr w:type="spellEnd"/>
       <w:r>
         <w:t xml:space="preserve"> </w:t>
       </w:r>
+      <w:proofErr w:type="spellStart"/>
       <w:r>
         <w:rPr>
           <w:lang w:val="en-US"/>
         </w:rPr>
         <w:t>GetSize</w:t>
       </w:r>
+      <w:proofErr w:type="spellEnd"/>
       <w:r>
         <w:t xml:space="preserve">() – функция, возвращающая максимальное число элементов в стеке (размер массива </w:t>
       </w:r>
@@ -2775,21 +2878,25 @@
           <w:numId w:val="13"/>
         </w:numPr>
       </w:pPr>
+      <w:proofErr w:type="spellStart"/>
       <w:r>
         <w:rPr>
           <w:lang w:val="en-US"/>
         </w:rPr>
         <w:t>bool</w:t>
       </w:r>
+      <w:proofErr w:type="spellEnd"/>
       <w:r>
         <w:t xml:space="preserve"> </w:t>
       </w:r>
+      <w:proofErr w:type="spellStart"/>
       <w:r>
         <w:rPr>
           <w:lang w:val="en-US"/>
         </w:rPr>
         <w:t>IsFull</w:t>
       </w:r>
+      <w:proofErr w:type="spellEnd"/>
       <w:r>
         <w:t>() – функция</w:t>
       </w:r>
@@ -2808,12 +2915,27 @@
           <w:numId w:val="13"/>
         </w:numPr>
       </w:pPr>
+      <w:proofErr w:type="spellStart"/>
       <w:r>
         <w:lastRenderedPageBreak/>
         <w:t>bool</w:t>
       </w:r>
-      <w:r>
-        <w:t xml:space="preserve"> IsEmpty() – функция</w:t>
+      <w:proofErr w:type="spellEnd"/>
+      <w:r>
+        <w:t xml:space="preserve"> </w:t>
+      </w:r>
+      <w:proofErr w:type="spellStart"/>
+      <w:proofErr w:type="gramStart"/>
+      <w:r>
+        <w:t>IsEmpty</w:t>
+      </w:r>
+      <w:proofErr w:type="spellEnd"/>
+      <w:r>
+        <w:t>(</w:t>
+      </w:r>
+      <w:proofErr w:type="gramEnd"/>
+      <w:r>
+        <w:t>) – функция</w:t>
       </w:r>
       <w:r>
         <w:t xml:space="preserve"> провер</w:t>
@@ -2833,7 +2955,8 @@
           <w:rFonts w:cs="Times New Roman"/>
         </w:rPr>
       </w:pPr>
-      <w:bookmarkStart w:id="8" w:name="_Toc534459690"/>
+      <w:bookmarkStart w:id="8" w:name="_Toc1348019"/>
+      <w:bookmarkEnd w:id="7"/>
       <w:r>
         <w:rPr>
           <w:rFonts w:cs="Times New Roman"/>
@@ -3721,7 +3844,7 @@
           <w:lang w:val="ru-RU"/>
         </w:rPr>
       </w:pPr>
-      <w:bookmarkStart w:id="9" w:name="_Toc534459691"/>
+      <w:bookmarkStart w:id="9" w:name="_Toc1348020"/>
       <w:r>
         <w:rPr>
           <w:rFonts w:cs="Times New Roman"/>
@@ -3758,6 +3881,7 @@
       <w:r>
         <w:t xml:space="preserve">Создан класс </w:t>
       </w:r>
+      <w:proofErr w:type="spellStart"/>
       <w:r>
         <w:rPr>
           <w:i/>
@@ -3765,6 +3889,7 @@
         </w:rPr>
         <w:t>TStack</w:t>
       </w:r>
+      <w:proofErr w:type="spellEnd"/>
       <w:r>
         <w:t>, предназначенный для работы со стеком;</w:t>
       </w:r>
@@ -3804,6 +3929,7 @@
       <w:r>
         <w:t xml:space="preserve">Проверены все методы класса </w:t>
       </w:r>
+      <w:proofErr w:type="spellStart"/>
       <w:r>
         <w:rPr>
           <w:i/>
@@ -3811,11 +3937,33 @@
         </w:rPr>
         <w:t>TStack</w:t>
       </w:r>
+      <w:proofErr w:type="spellEnd"/>
       <w:r>
         <w:t xml:space="preserve"> с помощью </w:t>
       </w:r>
-      <w:r>
-        <w:t>Google Test Framework.</w:t>
+      <w:proofErr w:type="spellStart"/>
+      <w:r>
+        <w:t>Google</w:t>
+      </w:r>
+      <w:proofErr w:type="spellEnd"/>
+      <w:r>
+        <w:t xml:space="preserve"> </w:t>
+      </w:r>
+      <w:proofErr w:type="spellStart"/>
+      <w:r>
+        <w:t>Test</w:t>
+      </w:r>
+      <w:proofErr w:type="spellEnd"/>
+      <w:r>
+        <w:t xml:space="preserve"> </w:t>
+      </w:r>
+      <w:proofErr w:type="spellStart"/>
+      <w:r>
+        <w:t>Framework</w:t>
+      </w:r>
+      <w:proofErr w:type="spellEnd"/>
+      <w:r>
+        <w:t>.</w:t>
       </w:r>
       <w:r>
         <w:t xml:space="preserve"> </w:t>
@@ -3830,7 +3978,7 @@
           <w:lang w:val="ru-RU"/>
         </w:rPr>
       </w:pPr>
-      <w:bookmarkStart w:id="10" w:name="_Toc534459692"/>
+      <w:bookmarkStart w:id="10" w:name="_Toc1348021"/>
       <w:r>
         <w:rPr>
           <w:rFonts w:cs="Times New Roman"/>
@@ -7623,7 +7771,7 @@
 </file>
 
 <file path=customXml/itemProps1.xml><?xml version="1.0" encoding="utf-8"?>
-<ds:datastoreItem xmlns:ds="http://schemas.openxmlformats.org/officeDocument/2006/customXml" ds:itemID="{09992719-A7CC-4057-8910-8C21DD75CBFD}">
+<ds:datastoreItem xmlns:ds="http://schemas.openxmlformats.org/officeDocument/2006/customXml" ds:itemID="{860E4AB3-2DAE-44AE-A865-6E94944EE578}">
   <ds:schemaRefs>
     <ds:schemaRef ds:uri="http://schemas.openxmlformats.org/officeDocument/2006/bibliography"/>
   </ds:schemaRefs>
